--- a/document_templates/Contracts/individual_business/fdr/billet_a_ordre_societe.docx
+++ b/document_templates/Contracts/individual_business/fdr/billet_a_ordre_societe.docx
@@ -267,20 +267,9 @@
                 <w:sz w:val="40"/>
                 <w:szCs w:val="28"/>
               </w:rPr>
-              <w:t>individual_</w:t>
-            </w:r>
-            <w:proofErr w:type="gramStart"/>
-            <w:r>
-              <w:rPr>
-                <w:b/>
-                <w:color w:val="000000" w:themeColor="text1"/>
-                <w:sz w:val="40"/>
-                <w:szCs w:val="28"/>
-              </w:rPr>
-              <w:t>business.denomination</w:t>
+              <w:t>individual_business.denomination</w:t>
             </w:r>
             <w:proofErr w:type="spellEnd"/>
-            <w:proofErr w:type="gramEnd"/>
             <w:r>
               <w:rPr>
                 <w:b/>
@@ -334,20 +323,9 @@
           <w:sz w:val="28"/>
           <w:szCs w:val="28"/>
         </w:rPr>
-        <w:t>individual_</w:t>
-      </w:r>
-      <w:proofErr w:type="gramStart"/>
-      <w:r>
-        <w:rPr>
-          <w:b/>
-          <w:bCs/>
-          <w:sz w:val="28"/>
-          <w:szCs w:val="28"/>
-        </w:rPr>
-        <w:t>business.denomination</w:t>
+        <w:t>individual_business.denomination</w:t>
       </w:r>
       <w:proofErr w:type="spellEnd"/>
-      <w:proofErr w:type="gramEnd"/>
       <w:r>
         <w:rPr>
           <w:b/>
@@ -381,23 +359,13 @@
           <w:szCs w:val="28"/>
         </w:rPr>
       </w:pPr>
-      <w:proofErr w:type="gramStart"/>
-      <w:r>
-        <w:rPr>
-          <w:b/>
-          <w:sz w:val="28"/>
-          <w:szCs w:val="28"/>
-        </w:rPr>
-        <w:t>à</w:t>
-      </w:r>
-      <w:proofErr w:type="gramEnd"/>
-      <w:r>
-        <w:rPr>
-          <w:b/>
-          <w:sz w:val="28"/>
-          <w:szCs w:val="28"/>
-        </w:rPr>
-        <w:t xml:space="preserve"> l'ordre de Compagnie Financière Africaine Gabon SA </w:t>
+      <w:r>
+        <w:rPr>
+          <w:b/>
+          <w:sz w:val="28"/>
+          <w:szCs w:val="28"/>
+        </w:rPr>
+        <w:t xml:space="preserve">à l'ordre de Compagnie Financière Africaine Gabon SA </w:t>
       </w:r>
     </w:p>
     <w:p>
@@ -772,19 +740,9 @@
                                 <w:sz w:val="40"/>
                                 <w:szCs w:val="28"/>
                               </w:rPr>
-                              <w:t>individual_</w:t>
-                            </w:r>
-                            <w:proofErr w:type="gramStart"/>
-                            <w:r>
-                              <w:rPr>
-                                <w:b/>
-                                <w:sz w:val="40"/>
-                                <w:szCs w:val="28"/>
-                              </w:rPr>
-                              <w:t>business.denomination</w:t>
+                              <w:t>individual_business.denomination</w:t>
                             </w:r>
                             <w:proofErr w:type="spellEnd"/>
-                            <w:proofErr w:type="gramEnd"/>
                             <w:r>
                               <w:rPr>
                                 <w:b/>
@@ -977,15 +935,6 @@
           <w:szCs w:val="28"/>
         </w:rPr>
         <w:t xml:space="preserve"> </w:t>
-      </w:r>
-      <w:r>
-        <w:rPr>
-          <w:b/>
-          <w:bCs/>
-          <w:sz w:val="24"/>
-          <w:szCs w:val="24"/>
-        </w:rPr>
-        <w:t>4070332</w:t>
       </w:r>
     </w:p>
     <w:p/>
@@ -1408,6 +1357,7 @@
   <w:style w:type="character" w:default="1" w:styleId="Policepardfaut">
     <w:name w:val="Default Paragraph Font"/>
     <w:uiPriority w:val="1"/>
+    <w:semiHidden/>
     <w:unhideWhenUsed/>
   </w:style>
   <w:style w:type="table" w:default="1" w:styleId="TableauNormal">

--- a/document_templates/Contracts/individual_business/fdr/billet_a_ordre_societe.docx
+++ b/document_templates/Contracts/individual_business/fdr/billet_a_ordre_societe.docx
@@ -92,19 +92,8 @@
                 <w:szCs w:val="24"/>
                 <w:lang w:val="en-US"/>
               </w:rPr>
-              <w:t>${</w:t>
+              <w:t>${total_to_pay</w:t>
             </w:r>
-            <w:proofErr w:type="spellStart"/>
-            <w:r>
-              <w:rPr>
-                <w:b/>
-                <w:sz w:val="24"/>
-                <w:szCs w:val="24"/>
-                <w:lang w:val="en-US"/>
-              </w:rPr>
-              <w:t>total_to_pay</w:t>
-            </w:r>
-            <w:proofErr w:type="spellEnd"/>
             <w:r>
               <w:rPr>
                 <w:b/>
@@ -163,25 +152,7 @@
           <w:sz w:val="28"/>
           <w:szCs w:val="28"/>
         </w:rPr>
-        <w:t>${</w:t>
-      </w:r>
-      <w:proofErr w:type="spellStart"/>
-      <w:r>
-        <w:rPr>
-          <w:b/>
-          <w:sz w:val="28"/>
-          <w:szCs w:val="28"/>
-        </w:rPr>
-        <w:t>current_date</w:t>
-      </w:r>
-      <w:proofErr w:type="spellEnd"/>
-      <w:r>
-        <w:rPr>
-          <w:b/>
-          <w:sz w:val="28"/>
-          <w:szCs w:val="28"/>
-        </w:rPr>
-        <w:t>}</w:t>
+        <w:t>${current_date}</w:t>
       </w:r>
     </w:p>
     <w:p>
@@ -259,7 +230,6 @@
               </w:rPr>
               <w:t>${</w:t>
             </w:r>
-            <w:proofErr w:type="spellStart"/>
             <w:r>
               <w:rPr>
                 <w:b/>
@@ -269,7 +239,6 @@
               </w:rPr>
               <w:t>individual_business.denomination</w:t>
             </w:r>
-            <w:proofErr w:type="spellEnd"/>
             <w:r>
               <w:rPr>
                 <w:b/>
@@ -315,7 +284,6 @@
         </w:rPr>
         <w:t>${</w:t>
       </w:r>
-      <w:proofErr w:type="spellStart"/>
       <w:r>
         <w:rPr>
           <w:b/>
@@ -325,7 +293,6 @@
         </w:rPr>
         <w:t>individual_business.denomination</w:t>
       </w:r>
-      <w:proofErr w:type="spellEnd"/>
       <w:r>
         <w:rPr>
           <w:b/>
@@ -731,25 +698,7 @@
                                 <w:sz w:val="40"/>
                                 <w:szCs w:val="28"/>
                               </w:rPr>
-                              <w:t>${</w:t>
-                            </w:r>
-                            <w:proofErr w:type="spellStart"/>
-                            <w:r>
-                              <w:rPr>
-                                <w:b/>
-                                <w:sz w:val="40"/>
-                                <w:szCs w:val="28"/>
-                              </w:rPr>
-                              <w:t>individual_business.denomination</w:t>
-                            </w:r>
-                            <w:proofErr w:type="spellEnd"/>
-                            <w:r>
-                              <w:rPr>
-                                <w:b/>
-                                <w:sz w:val="40"/>
-                                <w:szCs w:val="28"/>
-                              </w:rPr>
-                              <w:t>}</w:t>
+                              <w:t>${individual_business.denomination}</w:t>
                             </w:r>
                           </w:p>
                         </w:txbxContent>
@@ -795,35 +744,7 @@
                           <w:sz w:val="40"/>
                           <w:szCs w:val="28"/>
                         </w:rPr>
-                        <w:t>${</w:t>
-                      </w:r>
-                      <w:proofErr w:type="spellStart"/>
-                      <w:r>
-                        <w:rPr>
-                          <w:b/>
-                          <w:sz w:val="40"/>
-                          <w:szCs w:val="28"/>
-                        </w:rPr>
-                        <w:t>individual_</w:t>
-                      </w:r>
-                      <w:proofErr w:type="gramStart"/>
-                      <w:r>
-                        <w:rPr>
-                          <w:b/>
-                          <w:sz w:val="40"/>
-                          <w:szCs w:val="28"/>
-                        </w:rPr>
-                        <w:t>business.denomination</w:t>
-                      </w:r>
-                      <w:proofErr w:type="spellEnd"/>
-                      <w:proofErr w:type="gramEnd"/>
-                      <w:r>
-                        <w:rPr>
-                          <w:b/>
-                          <w:sz w:val="40"/>
-                          <w:szCs w:val="28"/>
-                        </w:rPr>
-                        <w:t>}</w:t>
+                        <w:t>${individual_business.denomination}</w:t>
                       </w:r>
                     </w:p>
                   </w:txbxContent>
@@ -911,30 +832,35 @@
         <w:pStyle w:val="En-tte"/>
         <w:rPr>
           <w:b/>
+          <w:color w:val="FF0000"/>
+          <w:sz w:val="28"/>
+          <w:szCs w:val="28"/>
+        </w:rPr>
+      </w:pPr>
+      <w:r>
+        <w:rPr>
+          <w:b/>
+          <w:sz w:val="28"/>
+          <w:szCs w:val="28"/>
+        </w:rPr>
+        <w:t>N°</w:t>
+      </w:r>
+      <w:r>
+        <w:rPr>
+          <w:b/>
+          <w:color w:val="FF0000"/>
+          <w:sz w:val="28"/>
+          <w:szCs w:val="28"/>
+        </w:rPr>
+        <w:t xml:space="preserve"> </w:t>
+      </w:r>
+      <w:r>
+        <w:rPr>
+          <w:b/>
           <w:bCs/>
-          <w:color w:val="FF0000"/>
-          <w:sz w:val="28"/>
-          <w:szCs w:val="28"/>
-        </w:rPr>
-      </w:pPr>
-      <w:r>
-        <w:rPr>
-          <w:b/>
-          <w:sz w:val="28"/>
-          <w:szCs w:val="28"/>
-          <w:highlight w:val="darkGray"/>
-        </w:rPr>
-        <w:t>N°</w:t>
-      </w:r>
-      <w:r>
-        <w:rPr>
-          <w:b/>
-          <w:bCs/>
-          <w:color w:val="FF0000"/>
-          <w:sz w:val="28"/>
-          <w:szCs w:val="28"/>
-        </w:rPr>
-        <w:t xml:space="preserve"> </w:t>
+          <w:color w:val="000000" w:themeColor="text1"/>
+        </w:rPr>
+        <w:t>${number_of_pret}</w:t>
       </w:r>
     </w:p>
     <w:p/>

--- a/document_templates/Contracts/individual_business/fdr/billet_a_ordre_societe.docx
+++ b/document_templates/Contracts/individual_business/fdr/billet_a_ordre_societe.docx
@@ -439,7 +439,7 @@
           <w:sz w:val="28"/>
           <w:szCs w:val="28"/>
         </w:rPr>
-        <w:t>total_to_pay.fr</w:t>
+        <w:t>total_to_pay</w:t>
       </w:r>
       <w:r>
         <w:rPr>

--- a/document_templates/Contracts/individual_business/fdr/billet_a_ordre_societe.docx
+++ b/document_templates/Contracts/individual_business/fdr/billet_a_ordre_societe.docx
@@ -92,8 +92,19 @@
                 <w:szCs w:val="24"/>
                 <w:lang w:val="en-US"/>
               </w:rPr>
-              <w:t>${total_to_pay</w:t>
+              <w:t>${</w:t>
             </w:r>
+            <w:proofErr w:type="spellStart"/>
+            <w:r>
+              <w:rPr>
+                <w:b/>
+                <w:sz w:val="24"/>
+                <w:szCs w:val="24"/>
+                <w:lang w:val="en-US"/>
+              </w:rPr>
+              <w:t>total_to_pay</w:t>
+            </w:r>
+            <w:proofErr w:type="spellEnd"/>
             <w:r>
               <w:rPr>
                 <w:b/>
@@ -152,7 +163,25 @@
           <w:sz w:val="28"/>
           <w:szCs w:val="28"/>
         </w:rPr>
-        <w:t>${current_date}</w:t>
+        <w:t>${</w:t>
+      </w:r>
+      <w:proofErr w:type="spellStart"/>
+      <w:r>
+        <w:rPr>
+          <w:b/>
+          <w:sz w:val="28"/>
+          <w:szCs w:val="28"/>
+        </w:rPr>
+        <w:t>current_date</w:t>
+      </w:r>
+      <w:proofErr w:type="spellEnd"/>
+      <w:r>
+        <w:rPr>
+          <w:b/>
+          <w:sz w:val="28"/>
+          <w:szCs w:val="28"/>
+        </w:rPr>
+        <w:t>}</w:t>
       </w:r>
     </w:p>
     <w:p>
@@ -230,6 +259,7 @@
               </w:rPr>
               <w:t>${</w:t>
             </w:r>
+            <w:proofErr w:type="spellStart"/>
             <w:r>
               <w:rPr>
                 <w:b/>
@@ -237,8 +267,20 @@
                 <w:sz w:val="40"/>
                 <w:szCs w:val="28"/>
               </w:rPr>
-              <w:t>individual_business.denomination</w:t>
+              <w:t>individual_</w:t>
             </w:r>
+            <w:proofErr w:type="gramStart"/>
+            <w:r>
+              <w:rPr>
+                <w:b/>
+                <w:color w:val="000000" w:themeColor="text1"/>
+                <w:sz w:val="40"/>
+                <w:szCs w:val="28"/>
+              </w:rPr>
+              <w:t>business.denomination</w:t>
+            </w:r>
+            <w:proofErr w:type="spellEnd"/>
+            <w:proofErr w:type="gramEnd"/>
             <w:r>
               <w:rPr>
                 <w:b/>
@@ -284,6 +326,7 @@
         </w:rPr>
         <w:t>${</w:t>
       </w:r>
+      <w:proofErr w:type="spellStart"/>
       <w:r>
         <w:rPr>
           <w:b/>
@@ -291,8 +334,20 @@
           <w:sz w:val="28"/>
           <w:szCs w:val="28"/>
         </w:rPr>
-        <w:t>individual_business.denomination</w:t>
-      </w:r>
+        <w:t>individual_</w:t>
+      </w:r>
+      <w:proofErr w:type="gramStart"/>
+      <w:r>
+        <w:rPr>
+          <w:b/>
+          <w:bCs/>
+          <w:sz w:val="28"/>
+          <w:szCs w:val="28"/>
+        </w:rPr>
+        <w:t>business.denomination</w:t>
+      </w:r>
+      <w:proofErr w:type="spellEnd"/>
+      <w:proofErr w:type="gramEnd"/>
       <w:r>
         <w:rPr>
           <w:b/>
@@ -326,19 +381,29 @@
           <w:szCs w:val="28"/>
         </w:rPr>
       </w:pPr>
-      <w:r>
-        <w:rPr>
-          <w:b/>
-          <w:sz w:val="28"/>
-          <w:szCs w:val="28"/>
-        </w:rPr>
-        <w:t xml:space="preserve">à l'ordre de Compagnie Financière Africaine Gabon SA </w:t>
+      <w:proofErr w:type="gramStart"/>
+      <w:r>
+        <w:rPr>
+          <w:b/>
+          <w:sz w:val="28"/>
+          <w:szCs w:val="28"/>
+        </w:rPr>
+        <w:t>à</w:t>
+      </w:r>
+      <w:proofErr w:type="gramEnd"/>
+      <w:r>
+        <w:rPr>
+          <w:b/>
+          <w:sz w:val="28"/>
+          <w:szCs w:val="28"/>
+        </w:rPr>
+        <w:t xml:space="preserve"> l'ordre de Compagnie Financière Africaine Gabon SA </w:t>
       </w:r>
     </w:p>
     <w:p>
       <w:pPr>
         <w:rPr>
-          <w:b/>
+          <w:bCs/>
           <w:sz w:val="28"/>
           <w:szCs w:val="28"/>
         </w:rPr>
@@ -373,6 +438,7 @@
         </w:rPr>
         <w:t>${</w:t>
       </w:r>
+      <w:proofErr w:type="gramStart"/>
       <w:r>
         <w:rPr>
           <w:b/>
@@ -394,11 +460,30 @@
       <w:r>
         <w:rPr>
           <w:b/>
+          <w:bCs/>
+          <w:sz w:val="28"/>
+          <w:szCs w:val="28"/>
+        </w:rPr>
+        <w:t xml:space="preserve"> </w:t>
+      </w:r>
+      <w:r>
+        <w:rPr>
+          <w:bCs/>
           <w:sz w:val="28"/>
           <w:szCs w:val="28"/>
           <w:highlight w:val="darkGray"/>
         </w:rPr>
-        <w:t>francs CFA</w:t>
+        <w:t>francs</w:t>
+      </w:r>
+      <w:proofErr w:type="gramEnd"/>
+      <w:r>
+        <w:rPr>
+          <w:bCs/>
+          <w:sz w:val="28"/>
+          <w:szCs w:val="28"/>
+          <w:highlight w:val="darkGray"/>
+        </w:rPr>
+        <w:t xml:space="preserve"> CFA</w:t>
       </w:r>
     </w:p>
     <w:p>
@@ -433,6 +518,7 @@
         </w:rPr>
         <w:t>${</w:t>
       </w:r>
+      <w:proofErr w:type="spellStart"/>
       <w:r>
         <w:rPr>
           <w:b/>
@@ -441,6 +527,7 @@
         </w:rPr>
         <w:t>total_to_pay</w:t>
       </w:r>
+      <w:proofErr w:type="spellEnd"/>
       <w:r>
         <w:rPr>
           <w:b/>
@@ -698,7 +785,35 @@
                                 <w:sz w:val="40"/>
                                 <w:szCs w:val="28"/>
                               </w:rPr>
-                              <w:t>${individual_business.denomination}</w:t>
+                              <w:t>${</w:t>
+                            </w:r>
+                            <w:proofErr w:type="spellStart"/>
+                            <w:r>
+                              <w:rPr>
+                                <w:b/>
+                                <w:sz w:val="40"/>
+                                <w:szCs w:val="28"/>
+                              </w:rPr>
+                              <w:t>individual_</w:t>
+                            </w:r>
+                            <w:proofErr w:type="gramStart"/>
+                            <w:r>
+                              <w:rPr>
+                                <w:b/>
+                                <w:sz w:val="40"/>
+                                <w:szCs w:val="28"/>
+                              </w:rPr>
+                              <w:t>business.denomination</w:t>
+                            </w:r>
+                            <w:proofErr w:type="spellEnd"/>
+                            <w:proofErr w:type="gramEnd"/>
+                            <w:r>
+                              <w:rPr>
+                                <w:b/>
+                                <w:sz w:val="40"/>
+                                <w:szCs w:val="28"/>
+                              </w:rPr>
+                              <w:t>}</w:t>
                             </w:r>
                           </w:p>
                         </w:txbxContent>
@@ -860,7 +975,25 @@
           <w:bCs/>
           <w:color w:val="000000" w:themeColor="text1"/>
         </w:rPr>
-        <w:t>${number_of_pret}</w:t>
+        <w:t>${</w:t>
+      </w:r>
+      <w:proofErr w:type="spellStart"/>
+      <w:r>
+        <w:rPr>
+          <w:b/>
+          <w:bCs/>
+          <w:color w:val="000000" w:themeColor="text1"/>
+        </w:rPr>
+        <w:t>number_of_pret</w:t>
+      </w:r>
+      <w:proofErr w:type="spellEnd"/>
+      <w:r>
+        <w:rPr>
+          <w:b/>
+          <w:bCs/>
+          <w:color w:val="000000" w:themeColor="text1"/>
+        </w:rPr>
+        <w:t>}</w:t>
       </w:r>
     </w:p>
     <w:p/>

--- a/document_templates/Contracts/individual_business/fdr/billet_a_ordre_societe.docx
+++ b/document_templates/Contracts/individual_business/fdr/billet_a_ordre_societe.docx
@@ -468,12 +468,12 @@
       </w:r>
       <w:r>
         <w:rPr>
+          <w:b/>
           <w:bCs/>
           <w:sz w:val="28"/>
           <w:szCs w:val="28"/>
-          <w:highlight w:val="darkGray"/>
-        </w:rPr>
-        <w:t>francs</w:t>
+        </w:rPr>
+        <w:t xml:space="preserve"> </w:t>
       </w:r>
       <w:proofErr w:type="gramEnd"/>
       <w:r>
@@ -481,9 +481,8 @@
           <w:bCs/>
           <w:sz w:val="28"/>
           <w:szCs w:val="28"/>
-          <w:highlight w:val="darkGray"/>
-        </w:rPr>
-        <w:t xml:space="preserve"> CFA</w:t>
+        </w:rPr>
+        <w:t>francs CFA</w:t>
       </w:r>
     </w:p>
     <w:p>
@@ -859,7 +858,35 @@
                           <w:sz w:val="40"/>
                           <w:szCs w:val="28"/>
                         </w:rPr>
-                        <w:t>${individual_business.denomination}</w:t>
+                        <w:t>${</w:t>
+                      </w:r>
+                      <w:proofErr w:type="spellStart"/>
+                      <w:r>
+                        <w:rPr>
+                          <w:b/>
+                          <w:sz w:val="40"/>
+                          <w:szCs w:val="28"/>
+                        </w:rPr>
+                        <w:t>individual_</w:t>
+                      </w:r>
+                      <w:proofErr w:type="gramStart"/>
+                      <w:r>
+                        <w:rPr>
+                          <w:b/>
+                          <w:sz w:val="40"/>
+                          <w:szCs w:val="28"/>
+                        </w:rPr>
+                        <w:t>business.denomination</w:t>
+                      </w:r>
+                      <w:proofErr w:type="spellEnd"/>
+                      <w:proofErr w:type="gramEnd"/>
+                      <w:r>
+                        <w:rPr>
+                          <w:b/>
+                          <w:sz w:val="40"/>
+                          <w:szCs w:val="28"/>
+                        </w:rPr>
+                        <w:t>}</w:t>
                       </w:r>
                     </w:p>
                   </w:txbxContent>

--- a/document_templates/Contracts/individual_business/fdr/billet_a_ordre_societe.docx
+++ b/document_templates/Contracts/individual_business/fdr/billet_a_ordre_societe.docx
@@ -1,6 +1,6 @@
 
 <file path=word/document.xml><?xml version="1.0" encoding="utf-8"?>
-<w:document xmlns:wpc="http://schemas.microsoft.com/office/word/2010/wordprocessingCanvas" xmlns:cx="http://schemas.microsoft.com/office/drawing/2014/chartex" xmlns:cx1="http://schemas.microsoft.com/office/drawing/2015/9/8/chartex" xmlns:cx2="http://schemas.microsoft.com/office/drawing/2015/10/21/chartex" xmlns:cx3="http://schemas.microsoft.com/office/drawing/2016/5/9/chartex" xmlns:cx4="http://schemas.microsoft.com/office/drawing/2016/5/10/chartex" xmlns:cx5="http://schemas.microsoft.com/office/drawing/2016/5/11/chartex" xmlns:cx6="http://schemas.microsoft.com/office/drawing/2016/5/12/chartex" xmlns:cx7="http://schemas.microsoft.com/office/drawing/2016/5/13/chartex" xmlns:cx8="http://schemas.microsoft.com/office/drawing/2016/5/14/chartex" xmlns:mc="http://schemas.openxmlformats.org/markup-compatibility/2006" xmlns:aink="http://schemas.microsoft.com/office/drawing/2016/ink" xmlns:am3d="http://schemas.microsoft.com/office/drawing/2017/model3d" xmlns:o="urn:schemas-microsoft-com:office:office" xmlns:oel="http://schemas.microsoft.com/office/2019/extlst" xmlns:r="http://schemas.openxmlformats.org/officeDocument/2006/relationships" xmlns:m="http://schemas.openxmlformats.org/officeDocument/2006/math" xmlns:v="urn:schemas-microsoft-com:vml" xmlns:wp14="http://schemas.microsoft.com/office/word/2010/wordprocessingDrawing" xmlns:wp="http://schemas.openxmlformats.org/drawingml/2006/wordprocessingDrawing" xmlns:w10="urn:schemas-microsoft-com:office:word" xmlns:w="http://schemas.openxmlformats.org/wordprocessingml/2006/main" xmlns:w14="http://schemas.microsoft.com/office/word/2010/wordml" xmlns:w15="http://schemas.microsoft.com/office/word/2012/wordml" xmlns:w16cex="http://schemas.microsoft.com/office/word/2018/wordml/cex" xmlns:w16cid="http://schemas.microsoft.com/office/word/2016/wordml/cid" xmlns:w16="http://schemas.microsoft.com/office/word/2018/wordml" xmlns:w16du="http://schemas.microsoft.com/office/word/2023/wordml/word16du" xmlns:w16sdtdh="http://schemas.microsoft.com/office/word/2020/wordml/sdtdatahash" xmlns:w16se="http://schemas.microsoft.com/office/word/2015/wordml/symex" xmlns:wpg="http://schemas.microsoft.com/office/word/2010/wordprocessingGroup" xmlns:wpi="http://schemas.microsoft.com/office/word/2010/wordprocessingInk" xmlns:wne="http://schemas.microsoft.com/office/word/2006/wordml" xmlns:wps="http://schemas.microsoft.com/office/word/2010/wordprocessingShape" mc:Ignorable="w14 w15 w16se w16cid w16 w16cex w16sdtdh w16du wp14">
+<w:document xmlns:wpc="http://schemas.microsoft.com/office/word/2010/wordprocessingCanvas" xmlns:cx="http://schemas.microsoft.com/office/drawing/2014/chartex" xmlns:cx1="http://schemas.microsoft.com/office/drawing/2015/9/8/chartex" xmlns:cx2="http://schemas.microsoft.com/office/drawing/2015/10/21/chartex" xmlns:cx3="http://schemas.microsoft.com/office/drawing/2016/5/9/chartex" xmlns:cx4="http://schemas.microsoft.com/office/drawing/2016/5/10/chartex" xmlns:cx5="http://schemas.microsoft.com/office/drawing/2016/5/11/chartex" xmlns:cx6="http://schemas.microsoft.com/office/drawing/2016/5/12/chartex" xmlns:cx7="http://schemas.microsoft.com/office/drawing/2016/5/13/chartex" xmlns:cx8="http://schemas.microsoft.com/office/drawing/2016/5/14/chartex" xmlns:mc="http://schemas.openxmlformats.org/markup-compatibility/2006" xmlns:aink="http://schemas.microsoft.com/office/drawing/2016/ink" xmlns:am3d="http://schemas.microsoft.com/office/drawing/2017/model3d" xmlns:o="urn:schemas-microsoft-com:office:office" xmlns:oel="http://schemas.microsoft.com/office/2019/extlst" xmlns:r="http://schemas.openxmlformats.org/officeDocument/2006/relationships" xmlns:m="http://schemas.openxmlformats.org/officeDocument/2006/math" xmlns:v="urn:schemas-microsoft-com:vml" xmlns:wp14="http://schemas.microsoft.com/office/word/2010/wordprocessingDrawing" xmlns:wp="http://schemas.openxmlformats.org/drawingml/2006/wordprocessingDrawing" xmlns:w10="urn:schemas-microsoft-com:office:word" xmlns:w="http://schemas.openxmlformats.org/wordprocessingml/2006/main" xmlns:w14="http://schemas.microsoft.com/office/word/2010/wordml" xmlns:w15="http://schemas.microsoft.com/office/word/2012/wordml" xmlns:w16cex="http://schemas.microsoft.com/office/word/2018/wordml/cex" xmlns:w16cid="http://schemas.microsoft.com/office/word/2016/wordml/cid" xmlns:w16="http://schemas.microsoft.com/office/word/2018/wordml" xmlns:w16du="http://schemas.microsoft.com/office/word/2023/wordml/word16du" xmlns:w16sdtdh="http://schemas.microsoft.com/office/word/2020/wordml/sdtdatahash" xmlns:w16sdtfl="http://schemas.microsoft.com/office/word/2024/wordml/sdtformatlock" xmlns:w16se="http://schemas.microsoft.com/office/word/2015/wordml/symex" xmlns:wpg="http://schemas.microsoft.com/office/word/2010/wordprocessingGroup" xmlns:wpi="http://schemas.microsoft.com/office/word/2010/wordprocessingInk" xmlns:wne="http://schemas.microsoft.com/office/word/2006/wordml" xmlns:wps="http://schemas.microsoft.com/office/word/2010/wordprocessingShape" mc:Ignorable="w14 w15 w16se w16cid w16 w16cex w16sdtdh w16sdtfl w16du wp14">
   <w:body>
     <w:tbl>
       <w:tblPr>
@@ -43,11 +43,18 @@
                 <w:tab w:val="left" w:pos="1095"/>
               </w:tabs>
               <w:spacing w:line="240" w:lineRule="auto"/>
-              <w:jc w:val="center"/>
               <w:rPr>
+                <w:sz w:val="28"/>
                 <w:lang w:val="en-US"/>
               </w:rPr>
             </w:pPr>
+            <w:r>
+              <w:rPr>
+                <w:sz w:val="28"/>
+                <w:lang w:val="en-US"/>
+              </w:rPr>
+              <w:t xml:space="preserve"> </w:t>
+            </w:r>
             <w:r>
               <w:rPr>
                 <w:sz w:val="28"/>
@@ -92,19 +99,8 @@
                 <w:szCs w:val="24"/>
                 <w:lang w:val="en-US"/>
               </w:rPr>
-              <w:t>${</w:t>
+              <w:t>${total_to_pay</w:t>
             </w:r>
-            <w:proofErr w:type="spellStart"/>
-            <w:r>
-              <w:rPr>
-                <w:b/>
-                <w:sz w:val="24"/>
-                <w:szCs w:val="24"/>
-                <w:lang w:val="en-US"/>
-              </w:rPr>
-              <w:t>total_to_pay</w:t>
-            </w:r>
-            <w:proofErr w:type="spellEnd"/>
             <w:r>
               <w:rPr>
                 <w:b/>
@@ -113,15 +109,6 @@
                 <w:lang w:val="en-US"/>
               </w:rPr>
               <w:t>}</w:t>
-            </w:r>
-            <w:r>
-              <w:rPr>
-                <w:b/>
-                <w:sz w:val="24"/>
-                <w:szCs w:val="24"/>
-                <w:lang w:val="en-US"/>
-              </w:rPr>
-              <w:cr/>
             </w:r>
             <w:r>
               <w:rPr>
@@ -163,25 +150,7 @@
           <w:sz w:val="28"/>
           <w:szCs w:val="28"/>
         </w:rPr>
-        <w:t>${</w:t>
-      </w:r>
-      <w:proofErr w:type="spellStart"/>
-      <w:r>
-        <w:rPr>
-          <w:b/>
-          <w:sz w:val="28"/>
-          <w:szCs w:val="28"/>
-        </w:rPr>
-        <w:t>current_date</w:t>
-      </w:r>
-      <w:proofErr w:type="spellEnd"/>
-      <w:r>
-        <w:rPr>
-          <w:b/>
-          <w:sz w:val="28"/>
-          <w:szCs w:val="28"/>
-        </w:rPr>
-        <w:t>}</w:t>
+        <w:t>${current_date}</w:t>
       </w:r>
     </w:p>
     <w:p>
@@ -259,7 +228,6 @@
               </w:rPr>
               <w:t>${</w:t>
             </w:r>
-            <w:proofErr w:type="spellStart"/>
             <w:r>
               <w:rPr>
                 <w:b/>
@@ -279,7 +247,6 @@
               </w:rPr>
               <w:t>business.denomination</w:t>
             </w:r>
-            <w:proofErr w:type="spellEnd"/>
             <w:proofErr w:type="gramEnd"/>
             <w:r>
               <w:rPr>
@@ -326,7 +293,6 @@
         </w:rPr>
         <w:t>${</w:t>
       </w:r>
-      <w:proofErr w:type="spellStart"/>
       <w:r>
         <w:rPr>
           <w:b/>
@@ -346,7 +312,6 @@
         </w:rPr>
         <w:t>business.denomination</w:t>
       </w:r>
-      <w:proofErr w:type="spellEnd"/>
       <w:proofErr w:type="gramEnd"/>
       <w:r>
         <w:rPr>
@@ -517,7 +482,6 @@
         </w:rPr>
         <w:t>${</w:t>
       </w:r>
-      <w:proofErr w:type="spellStart"/>
       <w:r>
         <w:rPr>
           <w:b/>
@@ -526,7 +490,6 @@
         </w:rPr>
         <w:t>total_to_pay</w:t>
       </w:r>
-      <w:proofErr w:type="spellEnd"/>
       <w:r>
         <w:rPr>
           <w:b/>
@@ -784,16 +747,7 @@
                                 <w:sz w:val="40"/>
                                 <w:szCs w:val="28"/>
                               </w:rPr>
-                              <w:t>${</w:t>
-                            </w:r>
-                            <w:proofErr w:type="spellStart"/>
-                            <w:r>
-                              <w:rPr>
-                                <w:b/>
-                                <w:sz w:val="40"/>
-                                <w:szCs w:val="28"/>
-                              </w:rPr>
-                              <w:t>individual_</w:t>
+                              <w:t>${individual_</w:t>
                             </w:r>
                             <w:proofErr w:type="gramStart"/>
                             <w:r>
@@ -804,7 +758,6 @@
                               </w:rPr>
                               <w:t>business.denomination</w:t>
                             </w:r>
-                            <w:proofErr w:type="spellEnd"/>
                             <w:proofErr w:type="gramEnd"/>
                             <w:r>
                               <w:rPr>
@@ -1002,25 +955,7 @@
           <w:bCs/>
           <w:color w:val="000000" w:themeColor="text1"/>
         </w:rPr>
-        <w:t>${</w:t>
-      </w:r>
-      <w:proofErr w:type="spellStart"/>
-      <w:r>
-        <w:rPr>
-          <w:b/>
-          <w:bCs/>
-          <w:color w:val="000000" w:themeColor="text1"/>
-        </w:rPr>
-        <w:t>number_of_pret</w:t>
-      </w:r>
-      <w:proofErr w:type="spellEnd"/>
-      <w:r>
-        <w:rPr>
-          <w:b/>
-          <w:bCs/>
-          <w:color w:val="000000" w:themeColor="text1"/>
-        </w:rPr>
-        <w:t>}</w:t>
+        <w:t>${number_of_pret}</w:t>
       </w:r>
     </w:p>
     <w:p/>
@@ -1035,7 +970,7 @@
 </file>
 
 <file path=word/styles.xml><?xml version="1.0" encoding="utf-8"?>
-<w:styles xmlns:mc="http://schemas.openxmlformats.org/markup-compatibility/2006" xmlns:r="http://schemas.openxmlformats.org/officeDocument/2006/relationships" xmlns:w="http://schemas.openxmlformats.org/wordprocessingml/2006/main" xmlns:w14="http://schemas.microsoft.com/office/word/2010/wordml" xmlns:w15="http://schemas.microsoft.com/office/word/2012/wordml" xmlns:w16cex="http://schemas.microsoft.com/office/word/2018/wordml/cex" xmlns:w16cid="http://schemas.microsoft.com/office/word/2016/wordml/cid" xmlns:w16="http://schemas.microsoft.com/office/word/2018/wordml" xmlns:w16du="http://schemas.microsoft.com/office/word/2023/wordml/word16du" xmlns:w16sdtdh="http://schemas.microsoft.com/office/word/2020/wordml/sdtdatahash" xmlns:w16se="http://schemas.microsoft.com/office/word/2015/wordml/symex" mc:Ignorable="w14 w15 w16se w16cid w16 w16cex w16sdtdh w16du">
+<w:styles xmlns:mc="http://schemas.openxmlformats.org/markup-compatibility/2006" xmlns:r="http://schemas.openxmlformats.org/officeDocument/2006/relationships" xmlns:w="http://schemas.openxmlformats.org/wordprocessingml/2006/main" xmlns:w14="http://schemas.microsoft.com/office/word/2010/wordml" xmlns:w15="http://schemas.microsoft.com/office/word/2012/wordml" xmlns:w16cex="http://schemas.microsoft.com/office/word/2018/wordml/cex" xmlns:w16cid="http://schemas.microsoft.com/office/word/2016/wordml/cid" xmlns:w16="http://schemas.microsoft.com/office/word/2018/wordml" xmlns:w16du="http://schemas.microsoft.com/office/word/2023/wordml/word16du" xmlns:w16sdtdh="http://schemas.microsoft.com/office/word/2020/wordml/sdtdatahash" xmlns:w16sdtfl="http://schemas.microsoft.com/office/word/2024/wordml/sdtformatlock" xmlns:w16se="http://schemas.microsoft.com/office/word/2015/wordml/symex" mc:Ignorable="w14 w15 w16se w16cid w16 w16cex w16sdtdh w16sdtfl w16du">
   <w:docDefaults>
     <w:rPrDefault>
       <w:rPr>
